--- a/Teste-GitHub.docx
+++ b/Teste-GitHub.docx
@@ -6,8 +6,8 @@
       <w:pPr>
         <w:rPr>
           <w:rStyle w:val="nfase"/>
-          <w:rFonts w:ascii="Arial" w:hAnsi="Arial" w:cs="Arial"/>
-          <w:color w:val="333333"/>
+          <w:rFonts w:ascii="Aharoni" w:hAnsi="Aharoni" w:cs="Aharoni"/>
+          <w:color w:val="FF0000"/>
           <w:sz w:val="23"/>
           <w:szCs w:val="23"/>
           <w:bdr w:val="none" w:sz="0" w:space="0" w:color="auto" w:frame="1"/>
@@ -17,7 +17,34 @@
       <w:r>
         <w:rPr>
           <w:rStyle w:val="nfase"/>
-          <w:rFonts w:ascii="Arial" w:hAnsi="Arial" w:cs="Arial"/>
+          <w:rFonts w:ascii="Aharoni" w:hAnsi="Aharoni" w:cs="Aharoni"/>
+          <w:color w:val="FF0000"/>
+          <w:sz w:val="23"/>
+          <w:szCs w:val="23"/>
+          <w:bdr w:val="none" w:sz="0" w:space="0" w:color="auto" w:frame="1"/>
+          <w:shd w:val="clear" w:color="auto" w:fill="FFFFFF"/>
+        </w:rPr>
+        <w:t>Teste alteração</w:t>
+      </w:r>
+      <w:bookmarkStart w:id="0" w:name="_GoBack"/>
+      <w:bookmarkEnd w:id="0"/>
+    </w:p>
+    <w:p>
+      <w:pPr>
+        <w:rPr>
+          <w:rStyle w:val="nfase"/>
+          <w:rFonts w:ascii="Aharoni" w:hAnsi="Aharoni" w:cs="Aharoni"/>
+          <w:color w:val="333333"/>
+          <w:sz w:val="23"/>
+          <w:szCs w:val="23"/>
+          <w:bdr w:val="none" w:sz="0" w:space="0" w:color="auto" w:frame="1"/>
+          <w:shd w:val="clear" w:color="auto" w:fill="FFFFFF"/>
+        </w:rPr>
+      </w:pPr>
+      <w:r>
+        <w:rPr>
+          <w:rStyle w:val="nfase"/>
+          <w:rFonts w:ascii="Aharoni" w:hAnsi="Aharoni" w:cs="Aharoni"/>
           <w:color w:val="333333"/>
           <w:sz w:val="23"/>
           <w:szCs w:val="23"/>
@@ -31,7 +58,7 @@
       <w:pPr>
         <w:rPr>
           <w:rStyle w:val="nfase"/>
-          <w:rFonts w:ascii="Arial" w:hAnsi="Arial" w:cs="Arial"/>
+          <w:rFonts w:ascii="Aharoni" w:hAnsi="Aharoni" w:cs="Aharoni"/>
           <w:color w:val="333333"/>
           <w:sz w:val="23"/>
           <w:szCs w:val="23"/>
@@ -42,7 +69,7 @@
       <w:r>
         <w:rPr>
           <w:rStyle w:val="nfase"/>
-          <w:rFonts w:ascii="Arial" w:hAnsi="Arial" w:cs="Arial"/>
+          <w:rFonts w:ascii="Aharoni" w:hAnsi="Aharoni" w:cs="Aharoni"/>
           <w:color w:val="333333"/>
           <w:sz w:val="23"/>
           <w:szCs w:val="23"/>
@@ -56,7 +83,7 @@
       <w:pPr>
         <w:rPr>
           <w:rStyle w:val="nfase"/>
-          <w:rFonts w:ascii="Arial" w:hAnsi="Arial" w:cs="Arial"/>
+          <w:rFonts w:ascii="Aharoni" w:hAnsi="Aharoni" w:cs="Aharoni"/>
           <w:color w:val="333333"/>
           <w:sz w:val="23"/>
           <w:szCs w:val="23"/>
@@ -67,7 +94,7 @@
       <w:r>
         <w:rPr>
           <w:rStyle w:val="nfase"/>
-          <w:rFonts w:ascii="Arial" w:hAnsi="Arial" w:cs="Arial"/>
+          <w:rFonts w:ascii="Aharoni" w:hAnsi="Aharoni" w:cs="Aharoni"/>
           <w:color w:val="333333"/>
           <w:sz w:val="23"/>
           <w:szCs w:val="23"/>
@@ -80,7 +107,7 @@
       <w:r>
         <w:rPr>
           <w:rStyle w:val="nfase"/>
-          <w:rFonts w:ascii="Arial" w:hAnsi="Arial" w:cs="Arial"/>
+          <w:rFonts w:ascii="Aharoni" w:hAnsi="Aharoni" w:cs="Aharoni"/>
           <w:color w:val="333333"/>
           <w:sz w:val="23"/>
           <w:szCs w:val="23"/>
@@ -93,7 +120,7 @@
       <w:r>
         <w:rPr>
           <w:rStyle w:val="nfase"/>
-          <w:rFonts w:ascii="Arial" w:hAnsi="Arial" w:cs="Arial"/>
+          <w:rFonts w:ascii="Aharoni" w:hAnsi="Aharoni" w:cs="Aharoni"/>
           <w:color w:val="333333"/>
           <w:sz w:val="23"/>
           <w:szCs w:val="23"/>
@@ -107,7 +134,7 @@
       <w:pPr>
         <w:rPr>
           <w:rStyle w:val="nfase"/>
-          <w:rFonts w:ascii="Arial" w:hAnsi="Arial" w:cs="Arial"/>
+          <w:rFonts w:ascii="Aharoni" w:hAnsi="Aharoni" w:cs="Aharoni"/>
           <w:color w:val="333333"/>
           <w:sz w:val="23"/>
           <w:szCs w:val="23"/>
@@ -118,7 +145,7 @@
       <w:r>
         <w:rPr>
           <w:rStyle w:val="nfase"/>
-          <w:rFonts w:ascii="Arial" w:hAnsi="Arial" w:cs="Arial"/>
+          <w:rFonts w:ascii="Aharoni" w:hAnsi="Aharoni" w:cs="Aharoni"/>
           <w:color w:val="333333"/>
           <w:sz w:val="23"/>
           <w:szCs w:val="23"/>
@@ -128,10 +155,7 @@
         <w:t>Economize tempo no Word com novos botões que são mostrados no local em que você precisa deles. Para alterar a maneira como uma imagem se ajusta ao seu documento, clique nela e um botão de opções de layout será exibido ao lado. Ao trabalhar em uma tabela, clique no local onde deseja adicionar uma linha ou uma coluna e clique no sinal de adição.</w:t>
       </w:r>
     </w:p>
-    <w:p>
-      <w:bookmarkStart w:id="0" w:name="_GoBack"/>
-      <w:bookmarkEnd w:id="0"/>
-    </w:p>
+    <w:p/>
     <w:sectPr>
       <w:pgSz w:w="11906" w:h="16838"/>
       <w:pgMar w:top="1417" w:right="1701" w:bottom="1417" w:left="1701" w:header="708" w:footer="708" w:gutter="0"/>
